--- a/Finding/Testing/Phase 1/Expirement 6/Final Analysis.docx
+++ b/Finding/Testing/Phase 1/Expirement 6/Final Analysis.docx
@@ -2,7 +2,1421 @@
 <file path=word/document.xml><?xml version="1.0" encoding="utf-8"?>
 <w:document xmlns:wpc="http://schemas.microsoft.com/office/word/2010/wordprocessingCanvas" xmlns:cx="http://schemas.microsoft.com/office/drawing/2014/chartex" xmlns:cx1="http://schemas.microsoft.com/office/drawing/2015/9/8/chartex" xmlns:cx2="http://schemas.microsoft.com/office/drawing/2015/10/21/chartex" xmlns:cx3="http://schemas.microsoft.com/office/drawing/2016/5/9/chartex" xmlns:cx4="http://schemas.microsoft.com/office/drawing/2016/5/10/chartex" xmlns:cx5="http://schemas.microsoft.com/office/drawing/2016/5/11/chartex" xmlns:cx6="http://schemas.microsoft.com/office/drawing/2016/5/12/chartex" xmlns:cx7="http://schemas.microsoft.com/office/drawing/2016/5/13/chartex" xmlns:cx8="http://schemas.microsoft.com/office/drawing/2016/5/14/chartex" xmlns:mc="http://schemas.openxmlformats.org/markup-compatibility/2006" xmlns:aink="http://schemas.microsoft.com/office/drawing/2016/ink" xmlns:am3d="http://schemas.microsoft.com/office/drawing/2017/model3d" xmlns:o="urn:schemas-microsoft-com:office:office" xmlns:oel="http://schemas.microsoft.com/office/2019/extlst" xmlns:r="http://schemas.openxmlformats.org/officeDocument/2006/relationships" xmlns:m="http://schemas.openxmlformats.org/officeDocument/2006/math" xmlns:v="urn:schemas-microsoft-com:vml" xmlns:wp14="http://schemas.microsoft.com/office/word/2010/wordprocessingDrawing" xmlns:wp="http://schemas.openxmlformats.org/drawingml/2006/wordprocessingDrawing" xmlns:w10="urn:schemas-microsoft-com:office:word" xmlns:w="http://schemas.openxmlformats.org/wordprocessingml/2006/main" xmlns:w14="http://schemas.microsoft.com/office/word/2010/wordml" xmlns:w15="http://schemas.microsoft.com/office/word/2012/wordml" xmlns:w16cex="http://schemas.microsoft.com/office/word/2018/wordml/cex" xmlns:w16cid="http://schemas.microsoft.com/office/word/2016/wordml/cid" xmlns:w16="http://schemas.microsoft.com/office/word/2018/wordml" xmlns:w16du="http://schemas.microsoft.com/office/word/2023/wordml/word16du" xmlns:w16sdtdh="http://schemas.microsoft.com/office/word/2020/wordml/sdtdatahash" xmlns:w16sdtfl="http://schemas.microsoft.com/office/word/2024/wordml/sdtformatlock" xmlns:w16se="http://schemas.microsoft.com/office/word/2015/wordml/symex" xmlns:wpg="http://schemas.microsoft.com/office/word/2010/wordprocessingGroup" xmlns:wpi="http://schemas.microsoft.com/office/word/2010/wordprocessingInk" xmlns:wne="http://schemas.microsoft.com/office/word/2006/wordml" xmlns:wps="http://schemas.microsoft.com/office/word/2010/wordprocessingShape" mc:Ignorable="w14 w15 w16se w16cid w16 w16cex w16sdtdh w16sdtfl w16du wp14">
   <w:body>
-    <w:p/>
+    <w:tbl>
+      <w:tblPr>
+        <w:tblStyle w:val="TableGrid"/>
+        <w:tblW w:w="0" w:type="auto"/>
+        <w:tblLook w:val="04A0" w:firstRow="1" w:lastRow="0" w:firstColumn="1" w:lastColumn="0" w:noHBand="0" w:noVBand="1"/>
+      </w:tblPr>
+      <w:tblGrid>
+        <w:gridCol w:w="1033"/>
+        <w:gridCol w:w="991"/>
+        <w:gridCol w:w="1439"/>
+        <w:gridCol w:w="1018"/>
+        <w:gridCol w:w="1033"/>
+        <w:gridCol w:w="851"/>
+        <w:gridCol w:w="1064"/>
+        <w:gridCol w:w="979"/>
+        <w:gridCol w:w="942"/>
+      </w:tblGrid>
+      <w:tr>
+        <w:tc>
+          <w:tcPr>
+            <w:tcW w:w="0" w:type="auto"/>
+            <w:hideMark/>
+          </w:tcPr>
+          <w:p>
+            <w:pPr>
+              <w:spacing w:after="160" w:line="278" w:lineRule="auto"/>
+              <w:rPr>
+                <w:rFonts w:ascii="Calibri" w:hAnsi="Calibri" w:cs="Calibri"/>
+                <w:b/>
+                <w:bCs/>
+                <w:sz w:val="22"/>
+                <w:szCs w:val="22"/>
+              </w:rPr>
+            </w:pPr>
+            <w:r>
+              <w:rPr>
+                <w:rFonts w:ascii="Calibri" w:hAnsi="Calibri" w:cs="Calibri"/>
+                <w:b/>
+                <w:bCs/>
+                <w:sz w:val="22"/>
+                <w:szCs w:val="22"/>
+              </w:rPr>
+              <w:t>Model</w:t>
+            </w:r>
+          </w:p>
+        </w:tc>
+        <w:tc>
+          <w:tcPr>
+            <w:tcW w:w="0" w:type="auto"/>
+            <w:hideMark/>
+          </w:tcPr>
+          <w:p>
+            <w:pPr>
+              <w:spacing w:after="160" w:line="278" w:lineRule="auto"/>
+              <w:rPr>
+                <w:rFonts w:ascii="Calibri" w:hAnsi="Calibri" w:cs="Calibri"/>
+                <w:b/>
+                <w:bCs/>
+                <w:sz w:val="22"/>
+                <w:szCs w:val="22"/>
+              </w:rPr>
+            </w:pPr>
+            <w:r>
+              <w:rPr>
+                <w:rFonts w:ascii="Calibri" w:hAnsi="Calibri" w:cs="Calibri"/>
+                <w:b/>
+                <w:bCs/>
+                <w:sz w:val="22"/>
+                <w:szCs w:val="22"/>
+              </w:rPr>
+              <w:t>Accuracy</w:t>
+            </w:r>
+          </w:p>
+        </w:tc>
+        <w:tc>
+          <w:tcPr>
+            <w:tcW w:w="0" w:type="auto"/>
+            <w:hideMark/>
+          </w:tcPr>
+          <w:p>
+            <w:pPr>
+              <w:spacing w:after="160" w:line="278" w:lineRule="auto"/>
+              <w:rPr>
+                <w:rFonts w:ascii="Calibri" w:hAnsi="Calibri" w:cs="Calibri"/>
+                <w:b/>
+                <w:bCs/>
+                <w:sz w:val="22"/>
+                <w:szCs w:val="22"/>
+              </w:rPr>
+            </w:pPr>
+            <w:r>
+              <w:rPr>
+                <w:rFonts w:ascii="Calibri" w:hAnsi="Calibri" w:cs="Calibri"/>
+                <w:b/>
+                <w:bCs/>
+                <w:sz w:val="22"/>
+                <w:szCs w:val="22"/>
+              </w:rPr>
+              <w:t>Completeness</w:t>
+            </w:r>
+          </w:p>
+        </w:tc>
+        <w:tc>
+          <w:tcPr>
+            <w:tcW w:w="0" w:type="auto"/>
+            <w:hideMark/>
+          </w:tcPr>
+          <w:p>
+            <w:pPr>
+              <w:spacing w:after="160" w:line="278" w:lineRule="auto"/>
+              <w:rPr>
+                <w:rFonts w:ascii="Calibri" w:hAnsi="Calibri" w:cs="Calibri"/>
+                <w:b/>
+                <w:bCs/>
+                <w:sz w:val="22"/>
+                <w:szCs w:val="22"/>
+              </w:rPr>
+            </w:pPr>
+            <w:r>
+              <w:rPr>
+                <w:rFonts w:ascii="Calibri" w:hAnsi="Calibri" w:cs="Calibri"/>
+                <w:b/>
+                <w:bCs/>
+                <w:sz w:val="22"/>
+                <w:szCs w:val="22"/>
+              </w:rPr>
+              <w:t>Test Coverage</w:t>
+            </w:r>
+          </w:p>
+        </w:tc>
+        <w:tc>
+          <w:tcPr>
+            <w:tcW w:w="0" w:type="auto"/>
+            <w:hideMark/>
+          </w:tcPr>
+          <w:p>
+            <w:pPr>
+              <w:spacing w:after="160" w:line="278" w:lineRule="auto"/>
+              <w:rPr>
+                <w:rFonts w:ascii="Calibri" w:hAnsi="Calibri" w:cs="Calibri"/>
+                <w:b/>
+                <w:bCs/>
+                <w:sz w:val="22"/>
+                <w:szCs w:val="22"/>
+              </w:rPr>
+            </w:pPr>
+            <w:r>
+              <w:rPr>
+                <w:rFonts w:ascii="Calibri" w:hAnsi="Calibri" w:cs="Calibri"/>
+                <w:b/>
+                <w:bCs/>
+                <w:sz w:val="22"/>
+                <w:szCs w:val="22"/>
+              </w:rPr>
+              <w:t>Efficiency</w:t>
+            </w:r>
+          </w:p>
+        </w:tc>
+        <w:tc>
+          <w:tcPr>
+            <w:tcW w:w="0" w:type="auto"/>
+            <w:hideMark/>
+          </w:tcPr>
+          <w:p>
+            <w:pPr>
+              <w:spacing w:after="160" w:line="278" w:lineRule="auto"/>
+              <w:rPr>
+                <w:rFonts w:ascii="Calibri" w:hAnsi="Calibri" w:cs="Calibri"/>
+                <w:b/>
+                <w:bCs/>
+                <w:sz w:val="22"/>
+                <w:szCs w:val="22"/>
+              </w:rPr>
+            </w:pPr>
+            <w:r>
+              <w:rPr>
+                <w:rFonts w:ascii="Calibri" w:hAnsi="Calibri" w:cs="Calibri"/>
+                <w:b/>
+                <w:bCs/>
+                <w:sz w:val="22"/>
+                <w:szCs w:val="22"/>
+              </w:rPr>
+              <w:t>Quality of Test Cases</w:t>
+            </w:r>
+          </w:p>
+        </w:tc>
+        <w:tc>
+          <w:tcPr>
+            <w:tcW w:w="0" w:type="auto"/>
+            <w:hideMark/>
+          </w:tcPr>
+          <w:p>
+            <w:pPr>
+              <w:spacing w:after="160" w:line="278" w:lineRule="auto"/>
+              <w:rPr>
+                <w:rFonts w:ascii="Calibri" w:hAnsi="Calibri" w:cs="Calibri"/>
+                <w:b/>
+                <w:bCs/>
+                <w:sz w:val="22"/>
+                <w:szCs w:val="22"/>
+              </w:rPr>
+            </w:pPr>
+            <w:r>
+              <w:rPr>
+                <w:rFonts w:ascii="Calibri" w:hAnsi="Calibri" w:cs="Calibri"/>
+                <w:b/>
+                <w:bCs/>
+                <w:sz w:val="22"/>
+                <w:szCs w:val="22"/>
+              </w:rPr>
+              <w:t>Bug Detection</w:t>
+            </w:r>
+          </w:p>
+        </w:tc>
+        <w:tc>
+          <w:tcPr>
+            <w:tcW w:w="0" w:type="auto"/>
+            <w:hideMark/>
+          </w:tcPr>
+          <w:p>
+            <w:pPr>
+              <w:spacing w:after="160" w:line="278" w:lineRule="auto"/>
+              <w:rPr>
+                <w:rFonts w:ascii="Calibri" w:hAnsi="Calibri" w:cs="Calibri"/>
+                <w:b/>
+                <w:bCs/>
+                <w:sz w:val="22"/>
+                <w:szCs w:val="22"/>
+              </w:rPr>
+            </w:pPr>
+            <w:r>
+              <w:rPr>
+                <w:rFonts w:ascii="Calibri" w:hAnsi="Calibri" w:cs="Calibri"/>
+                <w:b/>
+                <w:bCs/>
+                <w:sz w:val="22"/>
+                <w:szCs w:val="22"/>
+              </w:rPr>
+              <w:t>Usability</w:t>
+            </w:r>
+          </w:p>
+        </w:tc>
+        <w:tc>
+          <w:tcPr>
+            <w:tcW w:w="0" w:type="auto"/>
+            <w:hideMark/>
+          </w:tcPr>
+          <w:p>
+            <w:pPr>
+              <w:spacing w:after="160" w:line="278" w:lineRule="auto"/>
+              <w:rPr>
+                <w:rFonts w:ascii="Calibri" w:hAnsi="Calibri" w:cs="Calibri"/>
+                <w:b/>
+                <w:bCs/>
+                <w:sz w:val="22"/>
+                <w:szCs w:val="22"/>
+              </w:rPr>
+            </w:pPr>
+            <w:r>
+              <w:rPr>
+                <w:rFonts w:ascii="Calibri" w:hAnsi="Calibri" w:cs="Calibri"/>
+                <w:b/>
+                <w:bCs/>
+                <w:sz w:val="22"/>
+                <w:szCs w:val="22"/>
+              </w:rPr>
+              <w:t>Overall*</w:t>
+            </w:r>
+          </w:p>
+        </w:tc>
+      </w:tr>
+      <w:tr>
+        <w:tc>
+          <w:tcPr>
+            <w:tcW w:w="0" w:type="auto"/>
+            <w:hideMark/>
+          </w:tcPr>
+          <w:p>
+            <w:pPr>
+              <w:spacing w:after="160" w:line="278" w:lineRule="auto"/>
+              <w:rPr>
+                <w:rFonts w:ascii="Calibri" w:hAnsi="Calibri" w:cs="Calibri"/>
+                <w:sz w:val="22"/>
+                <w:szCs w:val="22"/>
+              </w:rPr>
+            </w:pPr>
+            <w:r>
+              <w:rPr>
+                <w:rFonts w:ascii="Calibri" w:hAnsi="Calibri" w:cs="Calibri"/>
+                <w:sz w:val="22"/>
+                <w:szCs w:val="22"/>
+              </w:rPr>
+              <w:t>Microsoft Copilot</w:t>
+            </w:r>
+          </w:p>
+        </w:tc>
+        <w:tc>
+          <w:tcPr>
+            <w:tcW w:w="0" w:type="auto"/>
+            <w:hideMark/>
+          </w:tcPr>
+          <w:p>
+            <w:pPr>
+              <w:spacing w:after="160" w:line="278" w:lineRule="auto"/>
+              <w:rPr>
+                <w:rFonts w:ascii="Calibri" w:hAnsi="Calibri" w:cs="Calibri"/>
+                <w:sz w:val="22"/>
+                <w:szCs w:val="22"/>
+              </w:rPr>
+            </w:pPr>
+            <w:r>
+              <w:rPr>
+                <w:rFonts w:ascii="Calibri" w:hAnsi="Calibri" w:cs="Calibri"/>
+                <w:sz w:val="22"/>
+                <w:szCs w:val="22"/>
+              </w:rPr>
+              <w:t>95.3</w:t>
+            </w:r>
+          </w:p>
+        </w:tc>
+        <w:tc>
+          <w:tcPr>
+            <w:tcW w:w="0" w:type="auto"/>
+            <w:hideMark/>
+          </w:tcPr>
+          <w:p>
+            <w:pPr>
+              <w:spacing w:after="160" w:line="278" w:lineRule="auto"/>
+              <w:rPr>
+                <w:rFonts w:ascii="Calibri" w:hAnsi="Calibri" w:cs="Calibri"/>
+                <w:sz w:val="22"/>
+                <w:szCs w:val="22"/>
+              </w:rPr>
+            </w:pPr>
+            <w:r>
+              <w:rPr>
+                <w:rFonts w:ascii="Calibri" w:hAnsi="Calibri" w:cs="Calibri"/>
+                <w:sz w:val="22"/>
+                <w:szCs w:val="22"/>
+              </w:rPr>
+              <w:t>92.7</w:t>
+            </w:r>
+          </w:p>
+        </w:tc>
+        <w:tc>
+          <w:tcPr>
+            <w:tcW w:w="0" w:type="auto"/>
+            <w:hideMark/>
+          </w:tcPr>
+          <w:p>
+            <w:pPr>
+              <w:spacing w:after="160" w:line="278" w:lineRule="auto"/>
+              <w:rPr>
+                <w:rFonts w:ascii="Calibri" w:hAnsi="Calibri" w:cs="Calibri"/>
+                <w:sz w:val="22"/>
+                <w:szCs w:val="22"/>
+              </w:rPr>
+            </w:pPr>
+            <w:r>
+              <w:rPr>
+                <w:rFonts w:ascii="Calibri" w:hAnsi="Calibri" w:cs="Calibri"/>
+                <w:sz w:val="22"/>
+                <w:szCs w:val="22"/>
+              </w:rPr>
+              <w:t>93.3</w:t>
+            </w:r>
+          </w:p>
+        </w:tc>
+        <w:tc>
+          <w:tcPr>
+            <w:tcW w:w="0" w:type="auto"/>
+            <w:hideMark/>
+          </w:tcPr>
+          <w:p>
+            <w:pPr>
+              <w:spacing w:after="160" w:line="278" w:lineRule="auto"/>
+              <w:rPr>
+                <w:rFonts w:ascii="Calibri" w:hAnsi="Calibri" w:cs="Calibri"/>
+                <w:sz w:val="22"/>
+                <w:szCs w:val="22"/>
+              </w:rPr>
+            </w:pPr>
+            <w:r>
+              <w:rPr>
+                <w:rFonts w:ascii="Calibri" w:hAnsi="Calibri" w:cs="Calibri"/>
+                <w:sz w:val="22"/>
+                <w:szCs w:val="22"/>
+              </w:rPr>
+              <w:t>90.7</w:t>
+            </w:r>
+          </w:p>
+        </w:tc>
+        <w:tc>
+          <w:tcPr>
+            <w:tcW w:w="0" w:type="auto"/>
+            <w:hideMark/>
+          </w:tcPr>
+          <w:p>
+            <w:pPr>
+              <w:spacing w:after="160" w:line="278" w:lineRule="auto"/>
+              <w:rPr>
+                <w:rFonts w:ascii="Calibri" w:hAnsi="Calibri" w:cs="Calibri"/>
+                <w:sz w:val="22"/>
+                <w:szCs w:val="22"/>
+              </w:rPr>
+            </w:pPr>
+            <w:r>
+              <w:rPr>
+                <w:rFonts w:ascii="Calibri" w:hAnsi="Calibri" w:cs="Calibri"/>
+                <w:sz w:val="22"/>
+                <w:szCs w:val="22"/>
+              </w:rPr>
+              <w:t>93.7</w:t>
+            </w:r>
+          </w:p>
+        </w:tc>
+        <w:tc>
+          <w:tcPr>
+            <w:tcW w:w="0" w:type="auto"/>
+            <w:hideMark/>
+          </w:tcPr>
+          <w:p>
+            <w:pPr>
+              <w:spacing w:after="160" w:line="278" w:lineRule="auto"/>
+              <w:rPr>
+                <w:rFonts w:ascii="Calibri" w:hAnsi="Calibri" w:cs="Calibri"/>
+                <w:sz w:val="22"/>
+                <w:szCs w:val="22"/>
+              </w:rPr>
+            </w:pPr>
+            <w:r>
+              <w:rPr>
+                <w:rFonts w:ascii="Calibri" w:hAnsi="Calibri" w:cs="Calibri"/>
+                <w:sz w:val="22"/>
+                <w:szCs w:val="22"/>
+              </w:rPr>
+              <w:t>88.3</w:t>
+            </w:r>
+          </w:p>
+        </w:tc>
+        <w:tc>
+          <w:tcPr>
+            <w:tcW w:w="0" w:type="auto"/>
+            <w:hideMark/>
+          </w:tcPr>
+          <w:p>
+            <w:pPr>
+              <w:spacing w:after="160" w:line="278" w:lineRule="auto"/>
+              <w:rPr>
+                <w:rFonts w:ascii="Calibri" w:hAnsi="Calibri" w:cs="Calibri"/>
+                <w:sz w:val="22"/>
+                <w:szCs w:val="22"/>
+              </w:rPr>
+            </w:pPr>
+            <w:r>
+              <w:rPr>
+                <w:rFonts w:ascii="Calibri" w:hAnsi="Calibri" w:cs="Calibri"/>
+                <w:sz w:val="22"/>
+                <w:szCs w:val="22"/>
+              </w:rPr>
+              <w:t>92.7</w:t>
+            </w:r>
+          </w:p>
+        </w:tc>
+        <w:tc>
+          <w:tcPr>
+            <w:tcW w:w="0" w:type="auto"/>
+            <w:hideMark/>
+          </w:tcPr>
+          <w:p>
+            <w:pPr>
+              <w:spacing w:after="160" w:line="278" w:lineRule="auto"/>
+              <w:rPr>
+                <w:rFonts w:ascii="Calibri" w:hAnsi="Calibri" w:cs="Calibri"/>
+                <w:sz w:val="22"/>
+                <w:szCs w:val="22"/>
+              </w:rPr>
+            </w:pPr>
+            <w:r>
+              <w:rPr>
+                <w:rFonts w:ascii="Calibri" w:hAnsi="Calibri" w:cs="Calibri"/>
+                <w:sz w:val="22"/>
+                <w:szCs w:val="22"/>
+              </w:rPr>
+              <w:t>92.4</w:t>
+            </w:r>
+          </w:p>
+        </w:tc>
+      </w:tr>
+      <w:tr>
+        <w:tc>
+          <w:tcPr>
+            <w:tcW w:w="0" w:type="auto"/>
+            <w:hideMark/>
+          </w:tcPr>
+          <w:p>
+            <w:pPr>
+              <w:spacing w:after="160" w:line="278" w:lineRule="auto"/>
+              <w:rPr>
+                <w:rFonts w:ascii="Calibri" w:hAnsi="Calibri" w:cs="Calibri"/>
+                <w:sz w:val="22"/>
+                <w:szCs w:val="22"/>
+              </w:rPr>
+            </w:pPr>
+            <w:r>
+              <w:rPr>
+                <w:rFonts w:ascii="Calibri" w:hAnsi="Calibri" w:cs="Calibri"/>
+                <w:sz w:val="22"/>
+                <w:szCs w:val="22"/>
+              </w:rPr>
+              <w:t>Claude AI</w:t>
+            </w:r>
+          </w:p>
+        </w:tc>
+        <w:tc>
+          <w:tcPr>
+            <w:tcW w:w="0" w:type="auto"/>
+            <w:hideMark/>
+          </w:tcPr>
+          <w:p>
+            <w:pPr>
+              <w:spacing w:after="160" w:line="278" w:lineRule="auto"/>
+              <w:rPr>
+                <w:rFonts w:ascii="Calibri" w:hAnsi="Calibri" w:cs="Calibri"/>
+                <w:sz w:val="22"/>
+                <w:szCs w:val="22"/>
+              </w:rPr>
+            </w:pPr>
+            <w:r>
+              <w:rPr>
+                <w:rFonts w:ascii="Calibri" w:hAnsi="Calibri" w:cs="Calibri"/>
+                <w:sz w:val="22"/>
+                <w:szCs w:val="22"/>
+              </w:rPr>
+              <w:t>94.0</w:t>
+            </w:r>
+          </w:p>
+        </w:tc>
+        <w:tc>
+          <w:tcPr>
+            <w:tcW w:w="0" w:type="auto"/>
+            <w:hideMark/>
+          </w:tcPr>
+          <w:p>
+            <w:pPr>
+              <w:spacing w:after="160" w:line="278" w:lineRule="auto"/>
+              <w:rPr>
+                <w:rFonts w:ascii="Calibri" w:hAnsi="Calibri" w:cs="Calibri"/>
+                <w:sz w:val="22"/>
+                <w:szCs w:val="22"/>
+              </w:rPr>
+            </w:pPr>
+            <w:r>
+              <w:rPr>
+                <w:rFonts w:ascii="Calibri" w:hAnsi="Calibri" w:cs="Calibri"/>
+                <w:sz w:val="22"/>
+                <w:szCs w:val="22"/>
+              </w:rPr>
+              <w:t>93.7</w:t>
+            </w:r>
+          </w:p>
+        </w:tc>
+        <w:tc>
+          <w:tcPr>
+            <w:tcW w:w="0" w:type="auto"/>
+            <w:hideMark/>
+          </w:tcPr>
+          <w:p>
+            <w:pPr>
+              <w:spacing w:after="160" w:line="278" w:lineRule="auto"/>
+              <w:rPr>
+                <w:rFonts w:ascii="Calibri" w:hAnsi="Calibri" w:cs="Calibri"/>
+                <w:sz w:val="22"/>
+                <w:szCs w:val="22"/>
+              </w:rPr>
+            </w:pPr>
+            <w:r>
+              <w:rPr>
+                <w:rFonts w:ascii="Calibri" w:hAnsi="Calibri" w:cs="Calibri"/>
+                <w:sz w:val="22"/>
+                <w:szCs w:val="22"/>
+              </w:rPr>
+              <w:t>93.3</w:t>
+            </w:r>
+          </w:p>
+        </w:tc>
+        <w:tc>
+          <w:tcPr>
+            <w:tcW w:w="0" w:type="auto"/>
+            <w:hideMark/>
+          </w:tcPr>
+          <w:p>
+            <w:pPr>
+              <w:spacing w:after="160" w:line="278" w:lineRule="auto"/>
+              <w:rPr>
+                <w:rFonts w:ascii="Calibri" w:hAnsi="Calibri" w:cs="Calibri"/>
+                <w:sz w:val="22"/>
+                <w:szCs w:val="22"/>
+              </w:rPr>
+            </w:pPr>
+            <w:r>
+              <w:rPr>
+                <w:rFonts w:ascii="Calibri" w:hAnsi="Calibri" w:cs="Calibri"/>
+                <w:sz w:val="22"/>
+                <w:szCs w:val="22"/>
+              </w:rPr>
+              <w:t>90.3</w:t>
+            </w:r>
+          </w:p>
+        </w:tc>
+        <w:tc>
+          <w:tcPr>
+            <w:tcW w:w="0" w:type="auto"/>
+            <w:hideMark/>
+          </w:tcPr>
+          <w:p>
+            <w:pPr>
+              <w:spacing w:after="160" w:line="278" w:lineRule="auto"/>
+              <w:rPr>
+                <w:rFonts w:ascii="Calibri" w:hAnsi="Calibri" w:cs="Calibri"/>
+                <w:sz w:val="22"/>
+                <w:szCs w:val="22"/>
+              </w:rPr>
+            </w:pPr>
+            <w:r>
+              <w:rPr>
+                <w:rFonts w:ascii="Calibri" w:hAnsi="Calibri" w:cs="Calibri"/>
+                <w:sz w:val="22"/>
+                <w:szCs w:val="22"/>
+              </w:rPr>
+              <w:t>93.0</w:t>
+            </w:r>
+          </w:p>
+        </w:tc>
+        <w:tc>
+          <w:tcPr>
+            <w:tcW w:w="0" w:type="auto"/>
+            <w:hideMark/>
+          </w:tcPr>
+          <w:p>
+            <w:pPr>
+              <w:spacing w:after="160" w:line="278" w:lineRule="auto"/>
+              <w:rPr>
+                <w:rFonts w:ascii="Calibri" w:hAnsi="Calibri" w:cs="Calibri"/>
+                <w:sz w:val="22"/>
+                <w:szCs w:val="22"/>
+              </w:rPr>
+            </w:pPr>
+            <w:r>
+              <w:rPr>
+                <w:rFonts w:ascii="Calibri" w:hAnsi="Calibri" w:cs="Calibri"/>
+                <w:sz w:val="22"/>
+                <w:szCs w:val="22"/>
+              </w:rPr>
+              <w:t>86.0</w:t>
+            </w:r>
+          </w:p>
+        </w:tc>
+        <w:tc>
+          <w:tcPr>
+            <w:tcW w:w="0" w:type="auto"/>
+            <w:hideMark/>
+          </w:tcPr>
+          <w:p>
+            <w:pPr>
+              <w:spacing w:after="160" w:line="278" w:lineRule="auto"/>
+              <w:rPr>
+                <w:rFonts w:ascii="Calibri" w:hAnsi="Calibri" w:cs="Calibri"/>
+                <w:sz w:val="22"/>
+                <w:szCs w:val="22"/>
+              </w:rPr>
+            </w:pPr>
+            <w:r>
+              <w:rPr>
+                <w:rFonts w:ascii="Calibri" w:hAnsi="Calibri" w:cs="Calibri"/>
+                <w:sz w:val="22"/>
+                <w:szCs w:val="22"/>
+              </w:rPr>
+              <w:t>92.3</w:t>
+            </w:r>
+          </w:p>
+        </w:tc>
+        <w:tc>
+          <w:tcPr>
+            <w:tcW w:w="0" w:type="auto"/>
+            <w:hideMark/>
+          </w:tcPr>
+          <w:p>
+            <w:pPr>
+              <w:spacing w:after="160" w:line="278" w:lineRule="auto"/>
+              <w:rPr>
+                <w:rFonts w:ascii="Calibri" w:hAnsi="Calibri" w:cs="Calibri"/>
+                <w:sz w:val="22"/>
+                <w:szCs w:val="22"/>
+              </w:rPr>
+            </w:pPr>
+            <w:r>
+              <w:rPr>
+                <w:rFonts w:ascii="Calibri" w:hAnsi="Calibri" w:cs="Calibri"/>
+                <w:sz w:val="22"/>
+                <w:szCs w:val="22"/>
+              </w:rPr>
+              <w:t>91.8</w:t>
+            </w:r>
+          </w:p>
+        </w:tc>
+      </w:tr>
+      <w:tr>
+        <w:tc>
+          <w:tcPr>
+            <w:tcW w:w="0" w:type="auto"/>
+            <w:hideMark/>
+          </w:tcPr>
+          <w:p>
+            <w:pPr>
+              <w:spacing w:after="160" w:line="278" w:lineRule="auto"/>
+              <w:rPr>
+                <w:rFonts w:ascii="Calibri" w:hAnsi="Calibri" w:cs="Calibri"/>
+                <w:sz w:val="22"/>
+                <w:szCs w:val="22"/>
+              </w:rPr>
+            </w:pPr>
+            <w:r>
+              <w:rPr>
+                <w:rFonts w:ascii="Calibri" w:hAnsi="Calibri" w:cs="Calibri"/>
+                <w:sz w:val="22"/>
+                <w:szCs w:val="22"/>
+              </w:rPr>
+              <w:t>ChatGPT</w:t>
+            </w:r>
+          </w:p>
+        </w:tc>
+        <w:tc>
+          <w:tcPr>
+            <w:tcW w:w="0" w:type="auto"/>
+            <w:hideMark/>
+          </w:tcPr>
+          <w:p>
+            <w:pPr>
+              <w:spacing w:after="160" w:line="278" w:lineRule="auto"/>
+              <w:rPr>
+                <w:rFonts w:ascii="Calibri" w:hAnsi="Calibri" w:cs="Calibri"/>
+                <w:sz w:val="22"/>
+                <w:szCs w:val="22"/>
+              </w:rPr>
+            </w:pPr>
+            <w:r>
+              <w:rPr>
+                <w:rFonts w:ascii="Calibri" w:hAnsi="Calibri" w:cs="Calibri"/>
+                <w:sz w:val="22"/>
+                <w:szCs w:val="22"/>
+              </w:rPr>
+              <w:t>93.0</w:t>
+            </w:r>
+          </w:p>
+        </w:tc>
+        <w:tc>
+          <w:tcPr>
+            <w:tcW w:w="0" w:type="auto"/>
+            <w:hideMark/>
+          </w:tcPr>
+          <w:p>
+            <w:pPr>
+              <w:spacing w:after="160" w:line="278" w:lineRule="auto"/>
+              <w:rPr>
+                <w:rFonts w:ascii="Calibri" w:hAnsi="Calibri" w:cs="Calibri"/>
+                <w:sz w:val="22"/>
+                <w:szCs w:val="22"/>
+              </w:rPr>
+            </w:pPr>
+            <w:r>
+              <w:rPr>
+                <w:rFonts w:ascii="Calibri" w:hAnsi="Calibri" w:cs="Calibri"/>
+                <w:sz w:val="22"/>
+                <w:szCs w:val="22"/>
+              </w:rPr>
+              <w:t>89.0</w:t>
+            </w:r>
+          </w:p>
+        </w:tc>
+        <w:tc>
+          <w:tcPr>
+            <w:tcW w:w="0" w:type="auto"/>
+            <w:hideMark/>
+          </w:tcPr>
+          <w:p>
+            <w:pPr>
+              <w:spacing w:after="160" w:line="278" w:lineRule="auto"/>
+              <w:rPr>
+                <w:rFonts w:ascii="Calibri" w:hAnsi="Calibri" w:cs="Calibri"/>
+                <w:sz w:val="22"/>
+                <w:szCs w:val="22"/>
+              </w:rPr>
+            </w:pPr>
+            <w:r>
+              <w:rPr>
+                <w:rFonts w:ascii="Calibri" w:hAnsi="Calibri" w:cs="Calibri"/>
+                <w:sz w:val="22"/>
+                <w:szCs w:val="22"/>
+              </w:rPr>
+              <w:t>91.0</w:t>
+            </w:r>
+          </w:p>
+        </w:tc>
+        <w:tc>
+          <w:tcPr>
+            <w:tcW w:w="0" w:type="auto"/>
+            <w:hideMark/>
+          </w:tcPr>
+          <w:p>
+            <w:pPr>
+              <w:spacing w:after="160" w:line="278" w:lineRule="auto"/>
+              <w:rPr>
+                <w:rFonts w:ascii="Calibri" w:hAnsi="Calibri" w:cs="Calibri"/>
+                <w:sz w:val="22"/>
+                <w:szCs w:val="22"/>
+              </w:rPr>
+            </w:pPr>
+            <w:r>
+              <w:rPr>
+                <w:rFonts w:ascii="Calibri" w:hAnsi="Calibri" w:cs="Calibri"/>
+                <w:sz w:val="22"/>
+                <w:szCs w:val="22"/>
+              </w:rPr>
+              <w:t>89.0</w:t>
+            </w:r>
+          </w:p>
+        </w:tc>
+        <w:tc>
+          <w:tcPr>
+            <w:tcW w:w="0" w:type="auto"/>
+            <w:hideMark/>
+          </w:tcPr>
+          <w:p>
+            <w:pPr>
+              <w:spacing w:after="160" w:line="278" w:lineRule="auto"/>
+              <w:rPr>
+                <w:rFonts w:ascii="Calibri" w:hAnsi="Calibri" w:cs="Calibri"/>
+                <w:sz w:val="22"/>
+                <w:szCs w:val="22"/>
+              </w:rPr>
+            </w:pPr>
+            <w:r>
+              <w:rPr>
+                <w:rFonts w:ascii="Calibri" w:hAnsi="Calibri" w:cs="Calibri"/>
+                <w:sz w:val="22"/>
+                <w:szCs w:val="22"/>
+              </w:rPr>
+              <w:t>90.7</w:t>
+            </w:r>
+          </w:p>
+        </w:tc>
+        <w:tc>
+          <w:tcPr>
+            <w:tcW w:w="0" w:type="auto"/>
+            <w:hideMark/>
+          </w:tcPr>
+          <w:p>
+            <w:pPr>
+              <w:spacing w:after="160" w:line="278" w:lineRule="auto"/>
+              <w:rPr>
+                <w:rFonts w:ascii="Calibri" w:hAnsi="Calibri" w:cs="Calibri"/>
+                <w:sz w:val="22"/>
+                <w:szCs w:val="22"/>
+              </w:rPr>
+            </w:pPr>
+            <w:r>
+              <w:rPr>
+                <w:rFonts w:ascii="Calibri" w:hAnsi="Calibri" w:cs="Calibri"/>
+                <w:sz w:val="22"/>
+                <w:szCs w:val="22"/>
+              </w:rPr>
+              <w:t>84.7</w:t>
+            </w:r>
+          </w:p>
+        </w:tc>
+        <w:tc>
+          <w:tcPr>
+            <w:tcW w:w="0" w:type="auto"/>
+            <w:hideMark/>
+          </w:tcPr>
+          <w:p>
+            <w:pPr>
+              <w:spacing w:after="160" w:line="278" w:lineRule="auto"/>
+              <w:rPr>
+                <w:rFonts w:ascii="Calibri" w:hAnsi="Calibri" w:cs="Calibri"/>
+                <w:sz w:val="22"/>
+                <w:szCs w:val="22"/>
+              </w:rPr>
+            </w:pPr>
+            <w:r>
+              <w:rPr>
+                <w:rFonts w:ascii="Calibri" w:hAnsi="Calibri" w:cs="Calibri"/>
+                <w:sz w:val="22"/>
+                <w:szCs w:val="22"/>
+              </w:rPr>
+              <w:t>90.7</w:t>
+            </w:r>
+          </w:p>
+        </w:tc>
+        <w:tc>
+          <w:tcPr>
+            <w:tcW w:w="0" w:type="auto"/>
+            <w:hideMark/>
+          </w:tcPr>
+          <w:p>
+            <w:pPr>
+              <w:spacing w:after="160" w:line="278" w:lineRule="auto"/>
+              <w:rPr>
+                <w:rFonts w:ascii="Calibri" w:hAnsi="Calibri" w:cs="Calibri"/>
+                <w:sz w:val="22"/>
+                <w:szCs w:val="22"/>
+              </w:rPr>
+            </w:pPr>
+            <w:r>
+              <w:rPr>
+                <w:rFonts w:ascii="Calibri" w:hAnsi="Calibri" w:cs="Calibri"/>
+                <w:sz w:val="22"/>
+                <w:szCs w:val="22"/>
+              </w:rPr>
+              <w:t>89.7</w:t>
+            </w:r>
+          </w:p>
+        </w:tc>
+      </w:tr>
+      <w:tr>
+        <w:tc>
+          <w:tcPr>
+            <w:tcW w:w="0" w:type="auto"/>
+            <w:hideMark/>
+          </w:tcPr>
+          <w:p>
+            <w:pPr>
+              <w:spacing w:after="160" w:line="278" w:lineRule="auto"/>
+              <w:rPr>
+                <w:rFonts w:ascii="Calibri" w:hAnsi="Calibri" w:cs="Calibri"/>
+                <w:sz w:val="22"/>
+                <w:szCs w:val="22"/>
+              </w:rPr>
+            </w:pPr>
+            <w:r>
+              <w:rPr>
+                <w:rFonts w:ascii="Calibri" w:hAnsi="Calibri" w:cs="Calibri"/>
+                <w:sz w:val="22"/>
+                <w:szCs w:val="22"/>
+              </w:rPr>
+              <w:t>Grok AI</w:t>
+            </w:r>
+          </w:p>
+        </w:tc>
+        <w:tc>
+          <w:tcPr>
+            <w:tcW w:w="0" w:type="auto"/>
+            <w:hideMark/>
+          </w:tcPr>
+          <w:p>
+            <w:pPr>
+              <w:spacing w:after="160" w:line="278" w:lineRule="auto"/>
+              <w:rPr>
+                <w:rFonts w:ascii="Calibri" w:hAnsi="Calibri" w:cs="Calibri"/>
+                <w:sz w:val="22"/>
+                <w:szCs w:val="22"/>
+              </w:rPr>
+            </w:pPr>
+            <w:r>
+              <w:rPr>
+                <w:rFonts w:ascii="Calibri" w:hAnsi="Calibri" w:cs="Calibri"/>
+                <w:sz w:val="22"/>
+                <w:szCs w:val="22"/>
+              </w:rPr>
+              <w:t>84.3</w:t>
+            </w:r>
+          </w:p>
+        </w:tc>
+        <w:tc>
+          <w:tcPr>
+            <w:tcW w:w="0" w:type="auto"/>
+            <w:hideMark/>
+          </w:tcPr>
+          <w:p>
+            <w:pPr>
+              <w:spacing w:after="160" w:line="278" w:lineRule="auto"/>
+              <w:rPr>
+                <w:rFonts w:ascii="Calibri" w:hAnsi="Calibri" w:cs="Calibri"/>
+                <w:sz w:val="22"/>
+                <w:szCs w:val="22"/>
+              </w:rPr>
+            </w:pPr>
+            <w:r>
+              <w:rPr>
+                <w:rFonts w:ascii="Calibri" w:hAnsi="Calibri" w:cs="Calibri"/>
+                <w:sz w:val="22"/>
+                <w:szCs w:val="22"/>
+              </w:rPr>
+              <w:t>74.0</w:t>
+            </w:r>
+          </w:p>
+        </w:tc>
+        <w:tc>
+          <w:tcPr>
+            <w:tcW w:w="0" w:type="auto"/>
+            <w:hideMark/>
+          </w:tcPr>
+          <w:p>
+            <w:pPr>
+              <w:spacing w:after="160" w:line="278" w:lineRule="auto"/>
+              <w:rPr>
+                <w:rFonts w:ascii="Calibri" w:hAnsi="Calibri" w:cs="Calibri"/>
+                <w:sz w:val="22"/>
+                <w:szCs w:val="22"/>
+              </w:rPr>
+            </w:pPr>
+            <w:r>
+              <w:rPr>
+                <w:rFonts w:ascii="Calibri" w:hAnsi="Calibri" w:cs="Calibri"/>
+                <w:sz w:val="22"/>
+                <w:szCs w:val="22"/>
+              </w:rPr>
+              <w:t>76.7</w:t>
+            </w:r>
+          </w:p>
+        </w:tc>
+        <w:tc>
+          <w:tcPr>
+            <w:tcW w:w="0" w:type="auto"/>
+            <w:hideMark/>
+          </w:tcPr>
+          <w:p>
+            <w:pPr>
+              <w:spacing w:after="160" w:line="278" w:lineRule="auto"/>
+              <w:rPr>
+                <w:rFonts w:ascii="Calibri" w:hAnsi="Calibri" w:cs="Calibri"/>
+                <w:sz w:val="22"/>
+                <w:szCs w:val="22"/>
+              </w:rPr>
+            </w:pPr>
+            <w:r>
+              <w:rPr>
+                <w:rFonts w:ascii="Calibri" w:hAnsi="Calibri" w:cs="Calibri"/>
+                <w:sz w:val="22"/>
+                <w:szCs w:val="22"/>
+              </w:rPr>
+              <w:t>84.3</w:t>
+            </w:r>
+          </w:p>
+        </w:tc>
+        <w:tc>
+          <w:tcPr>
+            <w:tcW w:w="0" w:type="auto"/>
+            <w:hideMark/>
+          </w:tcPr>
+          <w:p>
+            <w:pPr>
+              <w:spacing w:after="160" w:line="278" w:lineRule="auto"/>
+              <w:rPr>
+                <w:rFonts w:ascii="Calibri" w:hAnsi="Calibri" w:cs="Calibri"/>
+                <w:sz w:val="22"/>
+                <w:szCs w:val="22"/>
+              </w:rPr>
+            </w:pPr>
+            <w:r>
+              <w:rPr>
+                <w:rFonts w:ascii="Calibri" w:hAnsi="Calibri" w:cs="Calibri"/>
+                <w:sz w:val="22"/>
+                <w:szCs w:val="22"/>
+              </w:rPr>
+              <w:t>79.3</w:t>
+            </w:r>
+          </w:p>
+        </w:tc>
+        <w:tc>
+          <w:tcPr>
+            <w:tcW w:w="0" w:type="auto"/>
+            <w:hideMark/>
+          </w:tcPr>
+          <w:p>
+            <w:pPr>
+              <w:spacing w:after="160" w:line="278" w:lineRule="auto"/>
+              <w:rPr>
+                <w:rFonts w:ascii="Calibri" w:hAnsi="Calibri" w:cs="Calibri"/>
+                <w:sz w:val="22"/>
+                <w:szCs w:val="22"/>
+              </w:rPr>
+            </w:pPr>
+            <w:r>
+              <w:rPr>
+                <w:rFonts w:ascii="Calibri" w:hAnsi="Calibri" w:cs="Calibri"/>
+                <w:sz w:val="22"/>
+                <w:szCs w:val="22"/>
+              </w:rPr>
+              <w:t>71.7</w:t>
+            </w:r>
+          </w:p>
+        </w:tc>
+        <w:tc>
+          <w:tcPr>
+            <w:tcW w:w="0" w:type="auto"/>
+            <w:hideMark/>
+          </w:tcPr>
+          <w:p>
+            <w:pPr>
+              <w:spacing w:after="160" w:line="278" w:lineRule="auto"/>
+              <w:rPr>
+                <w:rFonts w:ascii="Calibri" w:hAnsi="Calibri" w:cs="Calibri"/>
+                <w:sz w:val="22"/>
+                <w:szCs w:val="22"/>
+              </w:rPr>
+            </w:pPr>
+            <w:r>
+              <w:rPr>
+                <w:rFonts w:ascii="Calibri" w:hAnsi="Calibri" w:cs="Calibri"/>
+                <w:sz w:val="22"/>
+                <w:szCs w:val="22"/>
+              </w:rPr>
+              <w:t>83.7</w:t>
+            </w:r>
+          </w:p>
+        </w:tc>
+        <w:tc>
+          <w:tcPr>
+            <w:tcW w:w="0" w:type="auto"/>
+            <w:hideMark/>
+          </w:tcPr>
+          <w:p>
+            <w:pPr>
+              <w:spacing w:after="160" w:line="278" w:lineRule="auto"/>
+              <w:rPr>
+                <w:rFonts w:ascii="Calibri" w:hAnsi="Calibri" w:cs="Calibri"/>
+                <w:sz w:val="22"/>
+                <w:szCs w:val="22"/>
+              </w:rPr>
+            </w:pPr>
+            <w:r>
+              <w:rPr>
+                <w:rFonts w:ascii="Calibri" w:hAnsi="Calibri" w:cs="Calibri"/>
+                <w:sz w:val="22"/>
+                <w:szCs w:val="22"/>
+              </w:rPr>
+              <w:t>79.1</w:t>
+            </w:r>
+          </w:p>
+        </w:tc>
+      </w:tr>
+    </w:tbl>
+    <w:p>
+      <w:pPr>
+        <w:rPr>
+          <w:rFonts w:ascii="Calibri" w:hAnsi="Calibri" w:cs="Calibri"/>
+          <w:sz w:val="22"/>
+          <w:szCs w:val="22"/>
+        </w:rPr>
+      </w:pPr>
+    </w:p>
+    <w:p>
+      <w:pPr>
+        <w:rPr>
+          <w:rFonts w:ascii="Calibri" w:hAnsi="Calibri" w:cs="Calibri"/>
+          <w:b/>
+          <w:bCs/>
+          <w:sz w:val="22"/>
+          <w:szCs w:val="22"/>
+        </w:rPr>
+      </w:pPr>
+      <w:r>
+        <w:rPr>
+          <w:rFonts w:ascii="Calibri" w:hAnsi="Calibri" w:cs="Calibri"/>
+          <w:b/>
+          <w:bCs/>
+          <w:sz w:val="22"/>
+          <w:szCs w:val="22"/>
+        </w:rPr>
+        <w:t>Ranked list with brief rationale</w:t>
+      </w:r>
+    </w:p>
+    <w:p>
+      <w:pPr>
+        <w:numPr>
+          <w:ilvl w:val="0"/>
+          <w:numId w:val="15"/>
+        </w:numPr>
+        <w:rPr>
+          <w:rFonts w:ascii="Calibri" w:hAnsi="Calibri" w:cs="Calibri"/>
+          <w:sz w:val="22"/>
+          <w:szCs w:val="22"/>
+        </w:rPr>
+      </w:pPr>
+      <w:r>
+        <w:rPr>
+          <w:rFonts w:ascii="Calibri" w:hAnsi="Calibri" w:cs="Calibri"/>
+          <w:b/>
+          <w:bCs/>
+          <w:sz w:val="22"/>
+          <w:szCs w:val="22"/>
+        </w:rPr>
+        <w:t>Microsoft Copilot</w:t>
+      </w:r>
+      <w:r>
+        <w:rPr>
+          <w:rFonts w:ascii="Calibri" w:hAnsi="Calibri" w:cs="Calibri"/>
+          <w:sz w:val="22"/>
+          <w:szCs w:val="22"/>
+        </w:rPr>
+        <w:t xml:space="preserve"> — Deepest NFR/security/A11y + advanced test-design artifacts; strongest gap-identification → highest defect-finding potential. </w:t>
+      </w:r>
+    </w:p>
+    <w:p>
+      <w:pPr>
+        <w:numPr>
+          <w:ilvl w:val="0"/>
+          <w:numId w:val="15"/>
+        </w:numPr>
+        <w:rPr>
+          <w:rFonts w:ascii="Calibri" w:hAnsi="Calibri" w:cs="Calibri"/>
+          <w:sz w:val="22"/>
+          <w:szCs w:val="22"/>
+        </w:rPr>
+      </w:pPr>
+      <w:r>
+        <w:rPr>
+          <w:rFonts w:ascii="Calibri" w:hAnsi="Calibri" w:cs="Calibri"/>
+          <w:b/>
+          <w:bCs/>
+          <w:sz w:val="22"/>
+          <w:szCs w:val="22"/>
+        </w:rPr>
+        <w:t>Claude AI</w:t>
+      </w:r>
+      <w:r>
+        <w:rPr>
+          <w:rFonts w:ascii="Calibri" w:hAnsi="Calibri" w:cs="Calibri"/>
+          <w:sz w:val="22"/>
+          <w:szCs w:val="22"/>
+        </w:rPr>
+        <w:t xml:space="preserve"> — Most professional structure and broad coverage with clear technique application; slightly lighter than Copilot on deep security/A11y. </w:t>
+      </w:r>
+    </w:p>
+    <w:p>
+      <w:pPr>
+        <w:numPr>
+          <w:ilvl w:val="0"/>
+          <w:numId w:val="15"/>
+        </w:numPr>
+        <w:rPr>
+          <w:rFonts w:ascii="Calibri" w:hAnsi="Calibri" w:cs="Calibri"/>
+          <w:sz w:val="22"/>
+          <w:szCs w:val="22"/>
+        </w:rPr>
+      </w:pPr>
+      <w:r>
+        <w:rPr>
+          <w:rFonts w:ascii="Calibri" w:hAnsi="Calibri" w:cs="Calibri"/>
+          <w:b/>
+          <w:bCs/>
+          <w:sz w:val="22"/>
+          <w:szCs w:val="22"/>
+        </w:rPr>
+        <w:t>ChatGPT</w:t>
+      </w:r>
+      <w:r>
+        <w:rPr>
+          <w:rFonts w:ascii="Calibri" w:hAnsi="Calibri" w:cs="Calibri"/>
+          <w:sz w:val="22"/>
+          <w:szCs w:val="22"/>
+        </w:rPr>
+        <w:t xml:space="preserve"> — Clear, concise, runnable steps and concrete data; great execution efficiency, modestly narrower breadth. </w:t>
+      </w:r>
+    </w:p>
+    <w:p>
+      <w:pPr>
+        <w:numPr>
+          <w:ilvl w:val="0"/>
+          <w:numId w:val="15"/>
+        </w:numPr>
+        <w:rPr>
+          <w:rFonts w:ascii="Calibri" w:hAnsi="Calibri" w:cs="Calibri"/>
+          <w:sz w:val="22"/>
+          <w:szCs w:val="22"/>
+        </w:rPr>
+      </w:pPr>
+      <w:r>
+        <w:rPr>
+          <w:rFonts w:ascii="Calibri" w:hAnsi="Calibri" w:cs="Calibri"/>
+          <w:b/>
+          <w:bCs/>
+          <w:sz w:val="22"/>
+          <w:szCs w:val="22"/>
+        </w:rPr>
+        <w:t>Grok AI</w:t>
+      </w:r>
+      <w:r>
+        <w:rPr>
+          <w:rFonts w:ascii="Calibri" w:hAnsi="Calibri" w:cs="Calibri"/>
+          <w:sz w:val="22"/>
+          <w:szCs w:val="22"/>
+        </w:rPr>
+        <w:t xml:space="preserve"> — Core flows covered but shallow negatives/security and inconsistent oracles reduce reliability.</w:t>
+      </w:r>
+    </w:p>
+    <w:p>
+      <w:pPr>
+        <w:rPr>
+          <w:rFonts w:ascii="Calibri" w:hAnsi="Calibri" w:cs="Calibri"/>
+          <w:sz w:val="22"/>
+          <w:szCs w:val="22"/>
+        </w:rPr>
+      </w:pPr>
+      <w:r>
+        <w:rPr>
+          <w:rFonts w:ascii="Calibri" w:hAnsi="Calibri" w:cs="Calibri"/>
+          <w:noProof/>
+          <w:sz w:val="22"/>
+          <w:szCs w:val="22"/>
+        </w:rPr>
+        <w:drawing>
+          <wp:inline distT="0" distB="0" distL="0" distR="0" wp14:anchorId="3B7CD73E" wp14:editId="66015B80">
+            <wp:extent cx="4616761" cy="2863773"/>
+            <wp:effectExtent l="0" t="0" r="0" b="0"/>
+            <wp:docPr id="1968256884" name="Picture 1" descr="A graph of a ranking&#10;&#10;AI-generated content may be incorrect."/>
+            <wp:cNvGraphicFramePr>
+              <a:graphicFrameLocks xmlns:a="http://schemas.openxmlformats.org/drawingml/2006/main" noChangeAspect="1"/>
+            </wp:cNvGraphicFramePr>
+            <a:graphic xmlns:a="http://schemas.openxmlformats.org/drawingml/2006/main">
+              <a:graphicData uri="http://schemas.openxmlformats.org/drawingml/2006/picture">
+                <pic:pic xmlns:pic="http://schemas.openxmlformats.org/drawingml/2006/picture">
+                  <pic:nvPicPr>
+                    <pic:cNvPr id="1968256884" name="Picture 1" descr="A graph of a ranking&#10;&#10;AI-generated content may be incorrect."/>
+                    <pic:cNvPicPr/>
+                  </pic:nvPicPr>
+                  <pic:blipFill>
+                    <a:blip r:embed="rId5" cstate="print">
+                      <a:extLst>
+                        <a:ext uri="{28A0092B-C50C-407E-A947-70E740481C1C}">
+                          <a14:useLocalDpi xmlns:a14="http://schemas.microsoft.com/office/drawing/2010/main" val="0"/>
+                        </a:ext>
+                      </a:extLst>
+                    </a:blip>
+                    <a:stretch>
+                      <a:fillRect/>
+                    </a:stretch>
+                  </pic:blipFill>
+                  <pic:spPr>
+                    <a:xfrm>
+                      <a:off x="0" y="0"/>
+                      <a:ext cx="4628629" cy="2871134"/>
+                    </a:xfrm>
+                    <a:prstGeom prst="rect">
+                      <a:avLst/>
+                    </a:prstGeom>
+                  </pic:spPr>
+                </pic:pic>
+              </a:graphicData>
+            </a:graphic>
+          </wp:inline>
+        </w:drawing>
+      </w:r>
+    </w:p>
+    <w:p>
+      <w:pPr>
+        <w:rPr>
+          <w:rFonts w:ascii="Calibri" w:hAnsi="Calibri" w:cs="Calibri"/>
+          <w:sz w:val="22"/>
+          <w:szCs w:val="22"/>
+        </w:rPr>
+      </w:pPr>
+      <w:r>
+        <w:rPr>
+          <w:rFonts w:ascii="Calibri" w:hAnsi="Calibri" w:cs="Calibri"/>
+          <w:noProof/>
+          <w:sz w:val="22"/>
+          <w:szCs w:val="22"/>
+        </w:rPr>
+        <w:lastRenderedPageBreak/>
+        <w:drawing>
+          <wp:inline distT="0" distB="0" distL="0" distR="0" wp14:anchorId="67CC55D5" wp14:editId="093C3672">
+            <wp:extent cx="5943600" cy="2948305"/>
+            <wp:effectExtent l="0" t="0" r="0" b="4445"/>
+            <wp:docPr id="167186993" name="Picture 2" descr="A graph of different colored bars&#10;&#10;AI-generated content may be incorrect."/>
+            <wp:cNvGraphicFramePr>
+              <a:graphicFrameLocks xmlns:a="http://schemas.openxmlformats.org/drawingml/2006/main" noChangeAspect="1"/>
+            </wp:cNvGraphicFramePr>
+            <a:graphic xmlns:a="http://schemas.openxmlformats.org/drawingml/2006/main">
+              <a:graphicData uri="http://schemas.openxmlformats.org/drawingml/2006/picture">
+                <pic:pic xmlns:pic="http://schemas.openxmlformats.org/drawingml/2006/picture">
+                  <pic:nvPicPr>
+                    <pic:cNvPr id="167186993" name="Picture 2" descr="A graph of different colored bars&#10;&#10;AI-generated content may be incorrect."/>
+                    <pic:cNvPicPr/>
+                  </pic:nvPicPr>
+                  <pic:blipFill>
+                    <a:blip r:embed="rId6" cstate="print">
+                      <a:extLst>
+                        <a:ext uri="{28A0092B-C50C-407E-A947-70E740481C1C}">
+                          <a14:useLocalDpi xmlns:a14="http://schemas.microsoft.com/office/drawing/2010/main" val="0"/>
+                        </a:ext>
+                      </a:extLst>
+                    </a:blip>
+                    <a:stretch>
+                      <a:fillRect/>
+                    </a:stretch>
+                  </pic:blipFill>
+                  <pic:spPr>
+                    <a:xfrm>
+                      <a:off x="0" y="0"/>
+                      <a:ext cx="5943600" cy="2948305"/>
+                    </a:xfrm>
+                    <a:prstGeom prst="rect">
+                      <a:avLst/>
+                    </a:prstGeom>
+                  </pic:spPr>
+                </pic:pic>
+              </a:graphicData>
+            </a:graphic>
+          </wp:inline>
+        </w:drawing>
+      </w:r>
+    </w:p>
     <w:sectPr>
       <w:pgSz w:w="12240" w:h="15840"/>
       <w:pgMar w:top="1440" w:right="1440" w:bottom="1440" w:left="1440" w:header="720" w:footer="720" w:gutter="0"/>
@@ -703,6 +2117,119 @@
     </w:lvl>
   </w:abstractNum>
   <w:abstractNum w:abstractNumId="6" w15:restartNumberingAfterBreak="0">
+    <w:nsid w:val="41BF78BC"/>
+    <w:multiLevelType w:val="multilevel"/>
+    <w:tmpl w:val="0DA26BE2"/>
+    <w:lvl w:ilvl="0">
+      <w:start w:val="1"/>
+      <w:numFmt w:val="decimal"/>
+      <w:lvlText w:val="%1."/>
+      <w:lvlJc w:val="left"/>
+      <w:pPr>
+        <w:tabs>
+          <w:tab w:val="num" w:pos="720"/>
+        </w:tabs>
+        <w:ind w:left="720" w:hanging="360"/>
+      </w:pPr>
+    </w:lvl>
+    <w:lvl w:ilvl="1" w:tentative="1">
+      <w:start w:val="1"/>
+      <w:numFmt w:val="decimal"/>
+      <w:lvlText w:val="%2."/>
+      <w:lvlJc w:val="left"/>
+      <w:pPr>
+        <w:tabs>
+          <w:tab w:val="num" w:pos="1440"/>
+        </w:tabs>
+        <w:ind w:left="1440" w:hanging="360"/>
+      </w:pPr>
+    </w:lvl>
+    <w:lvl w:ilvl="2" w:tentative="1">
+      <w:start w:val="1"/>
+      <w:numFmt w:val="decimal"/>
+      <w:lvlText w:val="%3."/>
+      <w:lvlJc w:val="left"/>
+      <w:pPr>
+        <w:tabs>
+          <w:tab w:val="num" w:pos="2160"/>
+        </w:tabs>
+        <w:ind w:left="2160" w:hanging="360"/>
+      </w:pPr>
+    </w:lvl>
+    <w:lvl w:ilvl="3" w:tentative="1">
+      <w:start w:val="1"/>
+      <w:numFmt w:val="decimal"/>
+      <w:lvlText w:val="%4."/>
+      <w:lvlJc w:val="left"/>
+      <w:pPr>
+        <w:tabs>
+          <w:tab w:val="num" w:pos="2880"/>
+        </w:tabs>
+        <w:ind w:left="2880" w:hanging="360"/>
+      </w:pPr>
+    </w:lvl>
+    <w:lvl w:ilvl="4" w:tentative="1">
+      <w:start w:val="1"/>
+      <w:numFmt w:val="decimal"/>
+      <w:lvlText w:val="%5."/>
+      <w:lvlJc w:val="left"/>
+      <w:pPr>
+        <w:tabs>
+          <w:tab w:val="num" w:pos="3600"/>
+        </w:tabs>
+        <w:ind w:left="3600" w:hanging="360"/>
+      </w:pPr>
+    </w:lvl>
+    <w:lvl w:ilvl="5" w:tentative="1">
+      <w:start w:val="1"/>
+      <w:numFmt w:val="decimal"/>
+      <w:lvlText w:val="%6."/>
+      <w:lvlJc w:val="left"/>
+      <w:pPr>
+        <w:tabs>
+          <w:tab w:val="num" w:pos="4320"/>
+        </w:tabs>
+        <w:ind w:left="4320" w:hanging="360"/>
+      </w:pPr>
+    </w:lvl>
+    <w:lvl w:ilvl="6" w:tentative="1">
+      <w:start w:val="1"/>
+      <w:numFmt w:val="decimal"/>
+      <w:lvlText w:val="%7."/>
+      <w:lvlJc w:val="left"/>
+      <w:pPr>
+        <w:tabs>
+          <w:tab w:val="num" w:pos="5040"/>
+        </w:tabs>
+        <w:ind w:left="5040" w:hanging="360"/>
+      </w:pPr>
+    </w:lvl>
+    <w:lvl w:ilvl="7" w:tentative="1">
+      <w:start w:val="1"/>
+      <w:numFmt w:val="decimal"/>
+      <w:lvlText w:val="%8."/>
+      <w:lvlJc w:val="left"/>
+      <w:pPr>
+        <w:tabs>
+          <w:tab w:val="num" w:pos="5760"/>
+        </w:tabs>
+        <w:ind w:left="5760" w:hanging="360"/>
+      </w:pPr>
+    </w:lvl>
+    <w:lvl w:ilvl="8" w:tentative="1">
+      <w:start w:val="1"/>
+      <w:numFmt w:val="decimal"/>
+      <w:lvlText w:val="%9."/>
+      <w:lvlJc w:val="left"/>
+      <w:pPr>
+        <w:tabs>
+          <w:tab w:val="num" w:pos="6480"/>
+        </w:tabs>
+        <w:ind w:left="6480" w:hanging="360"/>
+      </w:pPr>
+    </w:lvl>
+  </w:abstractNum>
+  <w:abstractNum w:abstractNumId="7" w15:restartNumberingAfterBreak="0">
     <w:nsid w:val="48E072BD"/>
     <w:multiLevelType w:val="multilevel"/>
     <w:tmpl w:val="0D107DC6"/>
@@ -851,7 +2378,7 @@
       </w:rPr>
     </w:lvl>
   </w:abstractNum>
-  <w:abstractNum w:abstractNumId="7" w15:restartNumberingAfterBreak="0">
+  <w:abstractNum w:abstractNumId="8" w15:restartNumberingAfterBreak="0">
     <w:nsid w:val="4D0334F6"/>
     <w:multiLevelType w:val="multilevel"/>
     <w:tmpl w:val="0384326C"/>
@@ -968,7 +2495,7 @@
       </w:pPr>
     </w:lvl>
   </w:abstractNum>
-  <w:abstractNum w:abstractNumId="8" w15:restartNumberingAfterBreak="0">
+  <w:abstractNum w:abstractNumId="9" w15:restartNumberingAfterBreak="0">
     <w:nsid w:val="538D7FC2"/>
     <w:multiLevelType w:val="hybridMultilevel"/>
     <w:tmpl w:val="0672830A"/>
@@ -1081,7 +2608,7 @@
       </w:rPr>
     </w:lvl>
   </w:abstractNum>
-  <w:abstractNum w:abstractNumId="9" w15:restartNumberingAfterBreak="0">
+  <w:abstractNum w:abstractNumId="10" w15:restartNumberingAfterBreak="0">
     <w:nsid w:val="5BD83C20"/>
     <w:multiLevelType w:val="hybridMultilevel"/>
     <w:tmpl w:val="B450EA94"/>
@@ -1194,7 +2721,7 @@
       </w:rPr>
     </w:lvl>
   </w:abstractNum>
-  <w:abstractNum w:abstractNumId="10" w15:restartNumberingAfterBreak="0">
+  <w:abstractNum w:abstractNumId="11" w15:restartNumberingAfterBreak="0">
     <w:nsid w:val="61803758"/>
     <w:multiLevelType w:val="hybridMultilevel"/>
     <w:tmpl w:val="BE929F10"/>
@@ -1307,7 +2834,7 @@
       </w:rPr>
     </w:lvl>
   </w:abstractNum>
-  <w:abstractNum w:abstractNumId="11" w15:restartNumberingAfterBreak="0">
+  <w:abstractNum w:abstractNumId="12" w15:restartNumberingAfterBreak="0">
     <w:nsid w:val="65D6070D"/>
     <w:multiLevelType w:val="multilevel"/>
     <w:tmpl w:val="4460A17E"/>
@@ -1456,7 +2983,7 @@
       </w:rPr>
     </w:lvl>
   </w:abstractNum>
-  <w:abstractNum w:abstractNumId="12" w15:restartNumberingAfterBreak="0">
+  <w:abstractNum w:abstractNumId="13" w15:restartNumberingAfterBreak="0">
     <w:nsid w:val="691B115D"/>
     <w:multiLevelType w:val="hybridMultilevel"/>
     <w:tmpl w:val="7F44CD1C"/>
@@ -1569,7 +3096,7 @@
       </w:rPr>
     </w:lvl>
   </w:abstractNum>
-  <w:abstractNum w:abstractNumId="13" w15:restartNumberingAfterBreak="0">
+  <w:abstractNum w:abstractNumId="14" w15:restartNumberingAfterBreak="0">
     <w:nsid w:val="71F106F5"/>
     <w:multiLevelType w:val="multilevel"/>
     <w:tmpl w:val="2B2E07CC"/>
@@ -1719,10 +3246,10 @@
     </w:lvl>
   </w:abstractNum>
   <w:num w:numId="1" w16cid:durableId="1932814794">
-    <w:abstractNumId w:val="11"/>
+    <w:abstractNumId w:val="12"/>
   </w:num>
   <w:num w:numId="2" w16cid:durableId="1458792223">
-    <w:abstractNumId w:val="6"/>
+    <w:abstractNumId w:val="7"/>
   </w:num>
   <w:num w:numId="3" w16cid:durableId="1359621691">
     <w:abstractNumId w:val="0"/>
@@ -1734,31 +3261,34 @@
     <w:abstractNumId w:val="2"/>
   </w:num>
   <w:num w:numId="6" w16cid:durableId="822938386">
-    <w:abstractNumId w:val="9"/>
+    <w:abstractNumId w:val="10"/>
   </w:num>
   <w:num w:numId="7" w16cid:durableId="1437481753">
-    <w:abstractNumId w:val="10"/>
+    <w:abstractNumId w:val="11"/>
   </w:num>
   <w:num w:numId="8" w16cid:durableId="1357080785">
-    <w:abstractNumId w:val="12"/>
+    <w:abstractNumId w:val="13"/>
   </w:num>
   <w:num w:numId="9" w16cid:durableId="1628974407">
-    <w:abstractNumId w:val="7"/>
+    <w:abstractNumId w:val="8"/>
   </w:num>
   <w:num w:numId="10" w16cid:durableId="1307009215">
-    <w:abstractNumId w:val="13"/>
+    <w:abstractNumId w:val="14"/>
   </w:num>
   <w:num w:numId="11" w16cid:durableId="286207299">
     <w:abstractNumId w:val="3"/>
   </w:num>
   <w:num w:numId="12" w16cid:durableId="1274096507">
-    <w:abstractNumId w:val="8"/>
+    <w:abstractNumId w:val="9"/>
   </w:num>
   <w:num w:numId="13" w16cid:durableId="959453997">
     <w:abstractNumId w:val="5"/>
   </w:num>
   <w:num w:numId="14" w16cid:durableId="1046489390">
     <w:abstractNumId w:val="1"/>
+  </w:num>
+  <w:num w:numId="15" w16cid:durableId="419062532">
+    <w:abstractNumId w:val="6"/>
   </w:num>
 </w:numbering>
 </file>
@@ -2365,7 +3895,6 @@
   <w:style w:type="character" w:default="1" w:styleId="DefaultParagraphFont">
     <w:name w:val="Default Paragraph Font"/>
     <w:uiPriority w:val="1"/>
-    <w:semiHidden/>
     <w:unhideWhenUsed/>
   </w:style>
   <w:style w:type="table" w:default="1" w:styleId="TableNormal">
